--- a/PAIA Manuscript/PAIA Figures v0.15.docx
+++ b/PAIA Manuscript/PAIA Figures v0.15.docx
@@ -1,6 +1,6 @@
 
 <file path=word/document.xml><?xml version="1.0" encoding="utf-8"?>
-<w:document xmlns:wpc="http://schemas.microsoft.com/office/word/2010/wordprocessingCanvas" xmlns:cx="http://schemas.microsoft.com/office/drawing/2014/chartex" xmlns:cx1="http://schemas.microsoft.com/office/drawing/2015/9/8/chartex" xmlns:cx2="http://schemas.microsoft.com/office/drawing/2015/10/21/chartex" xmlns:cx3="http://schemas.microsoft.com/office/drawing/2016/5/9/chartex" xmlns:cx4="http://schemas.microsoft.com/office/drawing/2016/5/10/chartex" xmlns:cx5="http://schemas.microsoft.com/office/drawing/2016/5/11/chartex" xmlns:cx6="http://schemas.microsoft.com/office/drawing/2016/5/12/chartex" xmlns:cx7="http://schemas.microsoft.com/office/drawing/2016/5/13/chartex" xmlns:cx8="http://schemas.microsoft.com/office/drawing/2016/5/14/chartex" xmlns:mc="http://schemas.openxmlformats.org/markup-compatibility/2006" xmlns:aink="http://schemas.microsoft.com/office/drawing/2016/ink" xmlns:am3d="http://schemas.microsoft.com/office/drawing/2017/model3d" xmlns:o="urn:schemas-microsoft-com:office:office" xmlns:oel="http://schemas.microsoft.com/office/2019/extlst" xmlns:r="http://schemas.openxmlformats.org/officeDocument/2006/relationships" xmlns:m="http://schemas.openxmlformats.org/officeDocument/2006/math" xmlns:v="urn:schemas-microsoft-com:vml" xmlns:wp14="http://schemas.microsoft.com/office/word/2010/wordprocessingDrawing" xmlns:wp="http://schemas.openxmlformats.org/drawingml/2006/wordprocessingDrawing" xmlns:w10="urn:schemas-microsoft-com:office:word" xmlns:w="http://schemas.openxmlformats.org/wordprocessingml/2006/main" xmlns:w14="http://schemas.microsoft.com/office/word/2010/wordml" xmlns:w15="http://schemas.microsoft.com/office/word/2012/wordml" xmlns:w16cex="http://schemas.microsoft.com/office/word/2018/wordml/cex" xmlns:w16cid="http://schemas.microsoft.com/office/word/2016/wordml/cid" xmlns:w16="http://schemas.microsoft.com/office/word/2018/wordml" xmlns:w16sdtdh="http://schemas.microsoft.com/office/word/2020/wordml/sdtdatahash" xmlns:w16se="http://schemas.microsoft.com/office/word/2015/wordml/symex" xmlns:wpg="http://schemas.microsoft.com/office/word/2010/wordprocessingGroup" xmlns:wpi="http://schemas.microsoft.com/office/word/2010/wordprocessingInk" xmlns:wne="http://schemas.microsoft.com/office/word/2006/wordml" xmlns:wps="http://schemas.microsoft.com/office/word/2010/wordprocessingShape" mc:Ignorable="w14 w15 w16se w16cid w16 w16cex w16sdtdh wp14">
+<w:document xmlns:wpc="http://schemas.microsoft.com/office/word/2010/wordprocessingCanvas" xmlns:cx="http://schemas.microsoft.com/office/drawing/2014/chartex" xmlns:cx1="http://schemas.microsoft.com/office/drawing/2015/9/8/chartex" xmlns:cx2="http://schemas.microsoft.com/office/drawing/2015/10/21/chartex" xmlns:cx3="http://schemas.microsoft.com/office/drawing/2016/5/9/chartex" xmlns:cx4="http://schemas.microsoft.com/office/drawing/2016/5/10/chartex" xmlns:cx5="http://schemas.microsoft.com/office/drawing/2016/5/11/chartex" xmlns:cx6="http://schemas.microsoft.com/office/drawing/2016/5/12/chartex" xmlns:cx7="http://schemas.microsoft.com/office/drawing/2016/5/13/chartex" xmlns:cx8="http://schemas.microsoft.com/office/drawing/2016/5/14/chartex" xmlns:mc="http://schemas.openxmlformats.org/markup-compatibility/2006" xmlns:aink="http://schemas.microsoft.com/office/drawing/2016/ink" xmlns:am3d="http://schemas.microsoft.com/office/drawing/2017/model3d" xmlns:o="urn:schemas-microsoft-com:office:office" xmlns:oel="http://schemas.microsoft.com/office/2019/extlst" xmlns:r="http://schemas.openxmlformats.org/officeDocument/2006/relationships" xmlns:m="http://schemas.openxmlformats.org/officeDocument/2006/math" xmlns:v="urn:schemas-microsoft-com:vml" xmlns:wp14="http://schemas.microsoft.com/office/word/2010/wordprocessingDrawing" xmlns:wp="http://schemas.openxmlformats.org/drawingml/2006/wordprocessingDrawing" xmlns:w10="urn:schemas-microsoft-com:office:word" xmlns:w="http://schemas.openxmlformats.org/wordprocessingml/2006/main" xmlns:w14="http://schemas.microsoft.com/office/word/2010/wordml" xmlns:w15="http://schemas.microsoft.com/office/word/2012/wordml" xmlns:w16cex="http://schemas.microsoft.com/office/word/2018/wordml/cex" xmlns:w16cid="http://schemas.microsoft.com/office/word/2016/wordml/cid" xmlns:w16="http://schemas.microsoft.com/office/word/2018/wordml" xmlns:w16du="http://schemas.microsoft.com/office/word/2023/wordml/word16du" xmlns:w16sdtdh="http://schemas.microsoft.com/office/word/2020/wordml/sdtdatahash" xmlns:w16se="http://schemas.microsoft.com/office/word/2015/wordml/symex" xmlns:wpg="http://schemas.microsoft.com/office/word/2010/wordprocessingGroup" xmlns:wpi="http://schemas.microsoft.com/office/word/2010/wordprocessingInk" xmlns:wne="http://schemas.microsoft.com/office/word/2006/wordml" xmlns:wps="http://schemas.microsoft.com/office/word/2010/wordprocessingShape" mc:Ignorable="w14 w15 w16se w16cid w16 w16cex w16sdtdh w16du wp14">
   <w:body>
     <w:tbl>
       <w:tblPr>
@@ -1599,20 +1599,27 @@
           <w:rFonts w:ascii="Arial" w:hAnsi="Arial" w:cs="Arial"/>
           <w:highlight w:val="yellow"/>
         </w:rPr>
-        <w:t>Of note,</w:t>
+        <w:t>P</w:t>
       </w:r>
       <w:r>
         <w:rPr>
           <w:rFonts w:ascii="Arial" w:hAnsi="Arial" w:cs="Arial"/>
           <w:highlight w:val="yellow"/>
         </w:rPr>
-        <w:t xml:space="preserve"> points</w:t>
+        <w:t>oints</w:t>
       </w:r>
       <w:r>
         <w:rPr>
           <w:rFonts w:ascii="Arial" w:hAnsi="Arial" w:cs="Arial"/>
           <w:highlight w:val="yellow"/>
         </w:rPr>
+        <w:t xml:space="preserve"> </w:t>
+      </w:r>
+      <w:r>
+        <w:rPr>
+          <w:rFonts w:ascii="Arial" w:hAnsi="Arial" w:cs="Arial"/>
+          <w:highlight w:val="yellow"/>
+        </w:rPr>
         <w:t xml:space="preserve">1-3 </w:t>
       </w:r>
       <w:r>
@@ -1627,7 +1634,13 @@
           <w:rFonts w:ascii="Arial" w:hAnsi="Arial" w:cs="Arial"/>
           <w:highlight w:val="yellow"/>
         </w:rPr>
-        <w:t xml:space="preserve"> measurement calibration markers and therefore not depicted here.</w:t>
+        <w:t xml:space="preserve"> measurement calibration markers</w:t>
+      </w:r>
+      <w:r>
+        <w:rPr>
+          <w:rFonts w:ascii="Arial" w:hAnsi="Arial" w:cs="Arial"/>
+        </w:rPr>
+        <w:t>.</w:t>
       </w:r>
     </w:p>
     <w:p>
@@ -1659,21 +1672,28 @@
         <w:textAlignment w:val="baseline"/>
         <w:rPr>
           <w:rStyle w:val="normaltextrun"/>
-          <w:rFonts w:ascii="Arial" w:hAnsi="Arial" w:cs="Arial"/>
+          <w:rFonts w:ascii="Arial" w:hAnsi="Arial" w:cs="Arial" w:hint="eastAsia"/>
+          <w:lang w:eastAsia="zh-CN"/>
         </w:rPr>
       </w:pPr>
       <w:r>
         <w:rPr>
           <w:rStyle w:val="normaltextrun"/>
           <w:rFonts w:ascii="Arial" w:hAnsi="Arial" w:cs="Arial"/>
+        </w:rPr>
+        <w:lastRenderedPageBreak/>
+        <w:tab/>
+      </w:r>
+      <w:r>
+        <w:rPr>
+          <w:rFonts w:ascii="Arial" w:hAnsi="Arial" w:cs="Arial"/>
           <w:noProof/>
         </w:rPr>
-        <w:lastRenderedPageBreak/>
         <w:drawing>
-          <wp:inline distT="0" distB="0" distL="0" distR="0" wp14:anchorId="0212420A" wp14:editId="117C2C5D">
-            <wp:extent cx="4592582" cy="3733800"/>
+          <wp:inline distT="0" distB="0" distL="0" distR="0" wp14:anchorId="05C6DD69" wp14:editId="63F2DBED">
+            <wp:extent cx="5943600" cy="4457700"/>
             <wp:effectExtent l="0" t="0" r="0" b="0"/>
-            <wp:docPr id="1810080665" name="Picture 1"/>
+            <wp:docPr id="1949308750" name="Picture 1" descr="A diagram of a circle with black dots and a dotted line&#10;&#10;Description automatically generated"/>
             <wp:cNvGraphicFramePr>
               <a:graphicFrameLocks xmlns:a="http://schemas.openxmlformats.org/drawingml/2006/main" noChangeAspect="1"/>
             </wp:cNvGraphicFramePr>
@@ -1681,10 +1701,8 @@
               <a:graphicData uri="http://schemas.openxmlformats.org/drawingml/2006/picture">
                 <pic:pic xmlns:pic="http://schemas.openxmlformats.org/drawingml/2006/picture">
                   <pic:nvPicPr>
-                    <pic:cNvPr id="0" name="Picture 2"/>
-                    <pic:cNvPicPr>
-                      <a:picLocks noChangeAspect="1" noChangeArrowheads="1"/>
-                    </pic:cNvPicPr>
+                    <pic:cNvPr id="1949308750" name="Picture 1" descr="A diagram of a circle with black dots and a dotted line&#10;&#10;Description automatically generated"/>
+                    <pic:cNvPicPr/>
                   </pic:nvPicPr>
                   <pic:blipFill>
                     <a:blip r:embed="rId9" cstate="print">
@@ -1694,33 +1712,24 @@
                         </a:ext>
                       </a:extLst>
                     </a:blip>
-                    <a:srcRect/>
                     <a:stretch>
                       <a:fillRect/>
                     </a:stretch>
                   </pic:blipFill>
-                  <pic:spPr bwMode="auto">
+                  <pic:spPr>
                     <a:xfrm>
                       <a:off x="0" y="0"/>
-                      <a:ext cx="4607349" cy="3745806"/>
+                      <a:ext cx="5943600" cy="4457700"/>
                     </a:xfrm>
                     <a:prstGeom prst="rect">
                       <a:avLst/>
                     </a:prstGeom>
-                    <a:noFill/>
                   </pic:spPr>
                 </pic:pic>
               </a:graphicData>
             </a:graphic>
           </wp:inline>
         </w:drawing>
-      </w:r>
-      <w:r>
-        <w:rPr>
-          <w:rStyle w:val="normaltextrun"/>
-          <w:rFonts w:ascii="Arial" w:hAnsi="Arial" w:cs="Arial"/>
-        </w:rPr>
-        <w:tab/>
       </w:r>
     </w:p>
     <w:p>
@@ -2388,42 +2397,17 @@
           <w:rFonts w:ascii="Arial" w:hAnsi="Arial" w:cs="Arial"/>
           <w:color w:val="000000" w:themeColor="text1"/>
         </w:rPr>
-        <w:t>Every dot has its significance (</w:t>
-      </w:r>
-      <w:r>
-        <w:rPr>
-          <w:rFonts w:ascii="Arial" w:hAnsi="Arial" w:cs="Arial"/>
-          <w:color w:val="000000" w:themeColor="text1"/>
-        </w:rPr>
-        <w:t>Table 1</w:t>
-      </w:r>
-      <w:r>
-        <w:rPr>
-          <w:rFonts w:ascii="Arial" w:hAnsi="Arial" w:cs="Arial"/>
-          <w:color w:val="000000" w:themeColor="text1"/>
-        </w:rPr>
-        <w:t>) and (</w:t>
-      </w:r>
-      <w:proofErr w:type="spellStart"/>
-      <w:proofErr w:type="gramStart"/>
-      <w:r>
-        <w:rPr>
-          <w:rFonts w:ascii="Arial" w:hAnsi="Arial" w:cs="Arial"/>
-          <w:i/>
-          <w:iCs/>
-          <w:color w:val="000000" w:themeColor="text1"/>
-        </w:rPr>
-        <w:t>x,y</w:t>
-      </w:r>
-      <w:proofErr w:type="spellEnd"/>
-      <w:proofErr w:type="gramEnd"/>
-      <w:r>
-        <w:rPr>
-          <w:rFonts w:ascii="Arial" w:hAnsi="Arial" w:cs="Arial"/>
-          <w:color w:val="000000" w:themeColor="text1"/>
-        </w:rPr>
-        <w:t xml:space="preserve">) coordinates information. </w:t>
-      </w:r>
+        <w:t xml:space="preserve">Details about these positional bone markers were described in Table 1. </w:t>
+      </w:r>
+    </w:p>
+    <w:p>
+      <w:pPr>
+        <w:jc w:val="both"/>
+        <w:rPr>
+          <w:rFonts w:ascii="Arial" w:hAnsi="Arial" w:cs="Arial"/>
+          <w:color w:val="000000" w:themeColor="text1"/>
+        </w:rPr>
+      </w:pPr>
     </w:p>
     <w:p>
       <w:pPr>
@@ -2483,7 +2467,7 @@
               </wp:anchor>
             </w:drawing>
           </mc:Choice>
-          <mc:Fallback xmlns:w16du="http://schemas.microsoft.com/office/word/2023/wordml/word16du">
+          <mc:Fallback>
             <w:pict>
               <v:shapetype w14:anchorId="6C79A201" id="_x0000_t75" coordsize="21600,21600" o:spt="75" o:preferrelative="t" path="m@4@5l@4@11@9@11@9@5xe" filled="f" stroked="f">
                 <v:stroke joinstyle="miter"/>
@@ -2766,7 +2750,14 @@
         <w:rPr>
           <w:rFonts w:ascii="Arial" w:hAnsi="Arial" w:cs="Arial"/>
         </w:rPr>
-        <w:t xml:space="preserve">igure 4A, </w:t>
+        <w:t xml:space="preserve">igure </w:t>
+      </w:r>
+      <w:r>
+        <w:rPr>
+          <w:rFonts w:ascii="Arial" w:hAnsi="Arial" w:cs="Arial"/>
+        </w:rPr>
+        <w:lastRenderedPageBreak/>
+        <w:t xml:space="preserve">4A, </w:t>
       </w:r>
       <w:r>
         <w:rPr>
@@ -2845,7 +2836,6 @@
           <w:rFonts w:ascii="Arial" w:hAnsi="Arial" w:cs="Arial"/>
           <w:color w:val="000000" w:themeColor="text1"/>
         </w:rPr>
-        <w:lastRenderedPageBreak/>
         <w:t xml:space="preserve">enlarged calcaneal tuberosity, while </w:t>
       </w:r>
       <w:r>
@@ -3616,7 +3606,7 @@
 </file>
 
 <file path=word/comments.xml><?xml version="1.0" encoding="utf-8"?>
-<w:comments xmlns:wpc="http://schemas.microsoft.com/office/word/2010/wordprocessingCanvas" xmlns:cx="http://schemas.microsoft.com/office/drawing/2014/chartex" xmlns:cx1="http://schemas.microsoft.com/office/drawing/2015/9/8/chartex" xmlns:cx2="http://schemas.microsoft.com/office/drawing/2015/10/21/chartex" xmlns:cx3="http://schemas.microsoft.com/office/drawing/2016/5/9/chartex" xmlns:cx4="http://schemas.microsoft.com/office/drawing/2016/5/10/chartex" xmlns:cx5="http://schemas.microsoft.com/office/drawing/2016/5/11/chartex" xmlns:cx6="http://schemas.microsoft.com/office/drawing/2016/5/12/chartex" xmlns:cx7="http://schemas.microsoft.com/office/drawing/2016/5/13/chartex" xmlns:cx8="http://schemas.microsoft.com/office/drawing/2016/5/14/chartex" xmlns:mc="http://schemas.openxmlformats.org/markup-compatibility/2006" xmlns:aink="http://schemas.microsoft.com/office/drawing/2016/ink" xmlns:am3d="http://schemas.microsoft.com/office/drawing/2017/model3d" xmlns:o="urn:schemas-microsoft-com:office:office" xmlns:oel="http://schemas.microsoft.com/office/2019/extlst" xmlns:r="http://schemas.openxmlformats.org/officeDocument/2006/relationships" xmlns:m="http://schemas.openxmlformats.org/officeDocument/2006/math" xmlns:v="urn:schemas-microsoft-com:vml" xmlns:wp14="http://schemas.microsoft.com/office/word/2010/wordprocessingDrawing" xmlns:wp="http://schemas.openxmlformats.org/drawingml/2006/wordprocessingDrawing" xmlns:w10="urn:schemas-microsoft-com:office:word" xmlns:w="http://schemas.openxmlformats.org/wordprocessingml/2006/main" xmlns:w14="http://schemas.microsoft.com/office/word/2010/wordml" xmlns:w15="http://schemas.microsoft.com/office/word/2012/wordml" xmlns:w16cex="http://schemas.microsoft.com/office/word/2018/wordml/cex" xmlns:w16cid="http://schemas.microsoft.com/office/word/2016/wordml/cid" xmlns:w16="http://schemas.microsoft.com/office/word/2018/wordml" xmlns:w16sdtdh="http://schemas.microsoft.com/office/word/2020/wordml/sdtdatahash" xmlns:w16se="http://schemas.microsoft.com/office/word/2015/wordml/symex" xmlns:wpg="http://schemas.microsoft.com/office/word/2010/wordprocessingGroup" xmlns:wpi="http://schemas.microsoft.com/office/word/2010/wordprocessingInk" xmlns:wne="http://schemas.microsoft.com/office/word/2006/wordml" xmlns:wps="http://schemas.microsoft.com/office/word/2010/wordprocessingShape" mc:Ignorable="w14 w15 w16se w16cid w16 w16cex w16sdtdh wp14">
+<w:comments xmlns:wpc="http://schemas.microsoft.com/office/word/2010/wordprocessingCanvas" xmlns:cx="http://schemas.microsoft.com/office/drawing/2014/chartex" xmlns:cx1="http://schemas.microsoft.com/office/drawing/2015/9/8/chartex" xmlns:cx2="http://schemas.microsoft.com/office/drawing/2015/10/21/chartex" xmlns:cx3="http://schemas.microsoft.com/office/drawing/2016/5/9/chartex" xmlns:cx4="http://schemas.microsoft.com/office/drawing/2016/5/10/chartex" xmlns:cx5="http://schemas.microsoft.com/office/drawing/2016/5/11/chartex" xmlns:cx6="http://schemas.microsoft.com/office/drawing/2016/5/12/chartex" xmlns:cx7="http://schemas.microsoft.com/office/drawing/2016/5/13/chartex" xmlns:cx8="http://schemas.microsoft.com/office/drawing/2016/5/14/chartex" xmlns:mc="http://schemas.openxmlformats.org/markup-compatibility/2006" xmlns:aink="http://schemas.microsoft.com/office/drawing/2016/ink" xmlns:am3d="http://schemas.microsoft.com/office/drawing/2017/model3d" xmlns:o="urn:schemas-microsoft-com:office:office" xmlns:oel="http://schemas.microsoft.com/office/2019/extlst" xmlns:r="http://schemas.openxmlformats.org/officeDocument/2006/relationships" xmlns:m="http://schemas.openxmlformats.org/officeDocument/2006/math" xmlns:v="urn:schemas-microsoft-com:vml" xmlns:wp14="http://schemas.microsoft.com/office/word/2010/wordprocessingDrawing" xmlns:wp="http://schemas.openxmlformats.org/drawingml/2006/wordprocessingDrawing" xmlns:w10="urn:schemas-microsoft-com:office:word" xmlns:w="http://schemas.openxmlformats.org/wordprocessingml/2006/main" xmlns:w14="http://schemas.microsoft.com/office/word/2010/wordml" xmlns:w15="http://schemas.microsoft.com/office/word/2012/wordml" xmlns:w16cex="http://schemas.microsoft.com/office/word/2018/wordml/cex" xmlns:w16cid="http://schemas.microsoft.com/office/word/2016/wordml/cid" xmlns:w16="http://schemas.microsoft.com/office/word/2018/wordml" xmlns:w16du="http://schemas.microsoft.com/office/word/2023/wordml/word16du" xmlns:w16sdtdh="http://schemas.microsoft.com/office/word/2020/wordml/sdtdatahash" xmlns:w16se="http://schemas.microsoft.com/office/word/2015/wordml/symex" xmlns:wpg="http://schemas.microsoft.com/office/word/2010/wordprocessingGroup" xmlns:wpi="http://schemas.microsoft.com/office/word/2010/wordprocessingInk" xmlns:wne="http://schemas.microsoft.com/office/word/2006/wordml" xmlns:wps="http://schemas.microsoft.com/office/word/2010/wordprocessingShape" mc:Ignorable="w14 w15 w16se w16cid w16 w16cex w16sdtdh w16du wp14">
   <w:comment w:id="0" w:author="Li, Shuyuan" w:date="2024-07-01T14:39:00Z" w:initials="SL">
     <w:p>
       <w:pPr>
@@ -3637,25 +3627,25 @@
 </file>
 
 <file path=word/commentsExtended.xml><?xml version="1.0" encoding="utf-8"?>
-<w15:commentsEx xmlns:wpc="http://schemas.microsoft.com/office/word/2010/wordprocessingCanvas" xmlns:cx="http://schemas.microsoft.com/office/drawing/2014/chartex" xmlns:cx1="http://schemas.microsoft.com/office/drawing/2015/9/8/chartex" xmlns:cx2="http://schemas.microsoft.com/office/drawing/2015/10/21/chartex" xmlns:cx3="http://schemas.microsoft.com/office/drawing/2016/5/9/chartex" xmlns:cx4="http://schemas.microsoft.com/office/drawing/2016/5/10/chartex" xmlns:cx5="http://schemas.microsoft.com/office/drawing/2016/5/11/chartex" xmlns:cx6="http://schemas.microsoft.com/office/drawing/2016/5/12/chartex" xmlns:cx7="http://schemas.microsoft.com/office/drawing/2016/5/13/chartex" xmlns:cx8="http://schemas.microsoft.com/office/drawing/2016/5/14/chartex" xmlns:mc="http://schemas.openxmlformats.org/markup-compatibility/2006" xmlns:aink="http://schemas.microsoft.com/office/drawing/2016/ink" xmlns:am3d="http://schemas.microsoft.com/office/drawing/2017/model3d" xmlns:o="urn:schemas-microsoft-com:office:office" xmlns:oel="http://schemas.microsoft.com/office/2019/extlst" xmlns:r="http://schemas.openxmlformats.org/officeDocument/2006/relationships" xmlns:m="http://schemas.openxmlformats.org/officeDocument/2006/math" xmlns:v="urn:schemas-microsoft-com:vml" xmlns:wp14="http://schemas.microsoft.com/office/word/2010/wordprocessingDrawing" xmlns:wp="http://schemas.openxmlformats.org/drawingml/2006/wordprocessingDrawing" xmlns:w10="urn:schemas-microsoft-com:office:word" xmlns:w="http://schemas.openxmlformats.org/wordprocessingml/2006/main" xmlns:w14="http://schemas.microsoft.com/office/word/2010/wordml" xmlns:w15="http://schemas.microsoft.com/office/word/2012/wordml" xmlns:w16cex="http://schemas.microsoft.com/office/word/2018/wordml/cex" xmlns:w16cid="http://schemas.microsoft.com/office/word/2016/wordml/cid" xmlns:w16="http://schemas.microsoft.com/office/word/2018/wordml" xmlns:w16sdtdh="http://schemas.microsoft.com/office/word/2020/wordml/sdtdatahash" xmlns:w16se="http://schemas.microsoft.com/office/word/2015/wordml/symex" xmlns:wpg="http://schemas.microsoft.com/office/word/2010/wordprocessingGroup" xmlns:wpi="http://schemas.microsoft.com/office/word/2010/wordprocessingInk" xmlns:wne="http://schemas.microsoft.com/office/word/2006/wordml" xmlns:wps="http://schemas.microsoft.com/office/word/2010/wordprocessingShape" mc:Ignorable="w14 w15 w16se w16cid w16 w16cex w16sdtdh wp14">
+<w15:commentsEx xmlns:wpc="http://schemas.microsoft.com/office/word/2010/wordprocessingCanvas" xmlns:cx="http://schemas.microsoft.com/office/drawing/2014/chartex" xmlns:cx1="http://schemas.microsoft.com/office/drawing/2015/9/8/chartex" xmlns:cx2="http://schemas.microsoft.com/office/drawing/2015/10/21/chartex" xmlns:cx3="http://schemas.microsoft.com/office/drawing/2016/5/9/chartex" xmlns:cx4="http://schemas.microsoft.com/office/drawing/2016/5/10/chartex" xmlns:cx5="http://schemas.microsoft.com/office/drawing/2016/5/11/chartex" xmlns:cx6="http://schemas.microsoft.com/office/drawing/2016/5/12/chartex" xmlns:cx7="http://schemas.microsoft.com/office/drawing/2016/5/13/chartex" xmlns:cx8="http://schemas.microsoft.com/office/drawing/2016/5/14/chartex" xmlns:mc="http://schemas.openxmlformats.org/markup-compatibility/2006" xmlns:aink="http://schemas.microsoft.com/office/drawing/2016/ink" xmlns:am3d="http://schemas.microsoft.com/office/drawing/2017/model3d" xmlns:o="urn:schemas-microsoft-com:office:office" xmlns:oel="http://schemas.microsoft.com/office/2019/extlst" xmlns:r="http://schemas.openxmlformats.org/officeDocument/2006/relationships" xmlns:m="http://schemas.openxmlformats.org/officeDocument/2006/math" xmlns:v="urn:schemas-microsoft-com:vml" xmlns:wp14="http://schemas.microsoft.com/office/word/2010/wordprocessingDrawing" xmlns:wp="http://schemas.openxmlformats.org/drawingml/2006/wordprocessingDrawing" xmlns:w10="urn:schemas-microsoft-com:office:word" xmlns:w="http://schemas.openxmlformats.org/wordprocessingml/2006/main" xmlns:w14="http://schemas.microsoft.com/office/word/2010/wordml" xmlns:w15="http://schemas.microsoft.com/office/word/2012/wordml" xmlns:w16cex="http://schemas.microsoft.com/office/word/2018/wordml/cex" xmlns:w16cid="http://schemas.microsoft.com/office/word/2016/wordml/cid" xmlns:w16="http://schemas.microsoft.com/office/word/2018/wordml" xmlns:w16du="http://schemas.microsoft.com/office/word/2023/wordml/word16du" xmlns:w16sdtdh="http://schemas.microsoft.com/office/word/2020/wordml/sdtdatahash" xmlns:w16se="http://schemas.microsoft.com/office/word/2015/wordml/symex" xmlns:wpg="http://schemas.microsoft.com/office/word/2010/wordprocessingGroup" xmlns:wpi="http://schemas.microsoft.com/office/word/2010/wordprocessingInk" xmlns:wne="http://schemas.microsoft.com/office/word/2006/wordml" xmlns:wps="http://schemas.microsoft.com/office/word/2010/wordprocessingShape" mc:Ignorable="w14 w15 w16se w16cid w16 w16cex w16sdtdh w16du wp14">
   <w15:commentEx w15:paraId="44D37484" w15:done="0"/>
 </w15:commentsEx>
 </file>
 
 <file path=word/commentsExtensible.xml><?xml version="1.0" encoding="utf-8"?>
-<w16cex:commentsExtensible xmlns:wpc="http://schemas.microsoft.com/office/word/2010/wordprocessingCanvas" xmlns:cx="http://schemas.microsoft.com/office/drawing/2014/chartex" xmlns:cx1="http://schemas.microsoft.com/office/drawing/2015/9/8/chartex" xmlns:cx2="http://schemas.microsoft.com/office/drawing/2015/10/21/chartex" xmlns:cx3="http://schemas.microsoft.com/office/drawing/2016/5/9/chartex" xmlns:cx4="http://schemas.microsoft.com/office/drawing/2016/5/10/chartex" xmlns:cx5="http://schemas.microsoft.com/office/drawing/2016/5/11/chartex" xmlns:cx6="http://schemas.microsoft.com/office/drawing/2016/5/12/chartex" xmlns:cx7="http://schemas.microsoft.com/office/drawing/2016/5/13/chartex" xmlns:cx8="http://schemas.microsoft.com/office/drawing/2016/5/14/chartex" xmlns:cr="http://schemas.microsoft.com/office/comments/2020/reactions" xmlns:mc="http://schemas.openxmlformats.org/markup-compatibility/2006" xmlns:aink="http://schemas.microsoft.com/office/drawing/2016/ink" xmlns:am3d="http://schemas.microsoft.com/office/drawing/2017/model3d" xmlns:o="urn:schemas-microsoft-com:office:office" xmlns:oel="http://schemas.microsoft.com/office/2019/extlst" xmlns:r="http://schemas.openxmlformats.org/officeDocument/2006/relationships" xmlns:m="http://schemas.openxmlformats.org/officeDocument/2006/math" xmlns:v="urn:schemas-microsoft-com:vml" xmlns:wp14="http://schemas.microsoft.com/office/word/2010/wordprocessingDrawing" xmlns:wp="http://schemas.openxmlformats.org/drawingml/2006/wordprocessingDrawing" xmlns:w10="urn:schemas-microsoft-com:office:word" xmlns:w="http://schemas.openxmlformats.org/wordprocessingml/2006/main" xmlns:w14="http://schemas.microsoft.com/office/word/2010/wordml" xmlns:w15="http://schemas.microsoft.com/office/word/2012/wordml" xmlns:w16cex="http://schemas.microsoft.com/office/word/2018/wordml/cex" xmlns:w16cid="http://schemas.microsoft.com/office/word/2016/wordml/cid" xmlns:w16="http://schemas.microsoft.com/office/word/2018/wordml" xmlns:w16sdtdh="http://schemas.microsoft.com/office/word/2020/wordml/sdtdatahash" xmlns:w16se="http://schemas.microsoft.com/office/word/2015/wordml/symex" xmlns:wpg="http://schemas.microsoft.com/office/word/2010/wordprocessingGroup" xmlns:wpi="http://schemas.microsoft.com/office/word/2010/wordprocessingInk" xmlns:wne="http://schemas.microsoft.com/office/word/2006/wordml" xmlns:wps="http://schemas.microsoft.com/office/word/2010/wordprocessingShape" mc:Ignorable="w14 w15 w16se w16cid w16 w16cex w16sdtdh cr wp14">
+<w16cex:commentsExtensible xmlns:wpc="http://schemas.microsoft.com/office/word/2010/wordprocessingCanvas" xmlns:cx="http://schemas.microsoft.com/office/drawing/2014/chartex" xmlns:cx1="http://schemas.microsoft.com/office/drawing/2015/9/8/chartex" xmlns:cx2="http://schemas.microsoft.com/office/drawing/2015/10/21/chartex" xmlns:cx3="http://schemas.microsoft.com/office/drawing/2016/5/9/chartex" xmlns:cx4="http://schemas.microsoft.com/office/drawing/2016/5/10/chartex" xmlns:cx5="http://schemas.microsoft.com/office/drawing/2016/5/11/chartex" xmlns:cx6="http://schemas.microsoft.com/office/drawing/2016/5/12/chartex" xmlns:cx7="http://schemas.microsoft.com/office/drawing/2016/5/13/chartex" xmlns:cx8="http://schemas.microsoft.com/office/drawing/2016/5/14/chartex" xmlns:cr="http://schemas.microsoft.com/office/comments/2020/reactions" xmlns:mc="http://schemas.openxmlformats.org/markup-compatibility/2006" xmlns:aink="http://schemas.microsoft.com/office/drawing/2016/ink" xmlns:am3d="http://schemas.microsoft.com/office/drawing/2017/model3d" xmlns:o="urn:schemas-microsoft-com:office:office" xmlns:oel="http://schemas.microsoft.com/office/2019/extlst" xmlns:r="http://schemas.openxmlformats.org/officeDocument/2006/relationships" xmlns:m="http://schemas.openxmlformats.org/officeDocument/2006/math" xmlns:v="urn:schemas-microsoft-com:vml" xmlns:wp14="http://schemas.microsoft.com/office/word/2010/wordprocessingDrawing" xmlns:wp="http://schemas.openxmlformats.org/drawingml/2006/wordprocessingDrawing" xmlns:w10="urn:schemas-microsoft-com:office:word" xmlns:w="http://schemas.openxmlformats.org/wordprocessingml/2006/main" xmlns:w14="http://schemas.microsoft.com/office/word/2010/wordml" xmlns:w15="http://schemas.microsoft.com/office/word/2012/wordml" xmlns:w16cex="http://schemas.microsoft.com/office/word/2018/wordml/cex" xmlns:w16cid="http://schemas.microsoft.com/office/word/2016/wordml/cid" xmlns:w16="http://schemas.microsoft.com/office/word/2018/wordml" xmlns:w16du="http://schemas.microsoft.com/office/word/2023/wordml/word16du" xmlns:w16sdtdh="http://schemas.microsoft.com/office/word/2020/wordml/sdtdatahash" xmlns:w16se="http://schemas.microsoft.com/office/word/2015/wordml/symex" xmlns:wpg="http://schemas.microsoft.com/office/word/2010/wordprocessingGroup" xmlns:wpi="http://schemas.microsoft.com/office/word/2010/wordprocessingInk" xmlns:wne="http://schemas.microsoft.com/office/word/2006/wordml" xmlns:wps="http://schemas.microsoft.com/office/word/2010/wordprocessingShape" mc:Ignorable="w14 w15 w16se w16cid w16 w16cex w16sdtdh cr w16du wp14">
   <w16cex:commentExtensible w16cex:durableId="41B2587A" w16cex:dateUtc="2024-07-01T21:39:00Z"/>
 </w16cex:commentsExtensible>
 </file>
 
 <file path=word/commentsIds.xml><?xml version="1.0" encoding="utf-8"?>
-<w16cid:commentsIds xmlns:wpc="http://schemas.microsoft.com/office/word/2010/wordprocessingCanvas" xmlns:cx="http://schemas.microsoft.com/office/drawing/2014/chartex" xmlns:cx1="http://schemas.microsoft.com/office/drawing/2015/9/8/chartex" xmlns:cx2="http://schemas.microsoft.com/office/drawing/2015/10/21/chartex" xmlns:cx3="http://schemas.microsoft.com/office/drawing/2016/5/9/chartex" xmlns:cx4="http://schemas.microsoft.com/office/drawing/2016/5/10/chartex" xmlns:cx5="http://schemas.microsoft.com/office/drawing/2016/5/11/chartex" xmlns:cx6="http://schemas.microsoft.com/office/drawing/2016/5/12/chartex" xmlns:cx7="http://schemas.microsoft.com/office/drawing/2016/5/13/chartex" xmlns:cx8="http://schemas.microsoft.com/office/drawing/2016/5/14/chartex" xmlns:mc="http://schemas.openxmlformats.org/markup-compatibility/2006" xmlns:aink="http://schemas.microsoft.com/office/drawing/2016/ink" xmlns:am3d="http://schemas.microsoft.com/office/drawing/2017/model3d" xmlns:o="urn:schemas-microsoft-com:office:office" xmlns:oel="http://schemas.microsoft.com/office/2019/extlst" xmlns:r="http://schemas.openxmlformats.org/officeDocument/2006/relationships" xmlns:m="http://schemas.openxmlformats.org/officeDocument/2006/math" xmlns:v="urn:schemas-microsoft-com:vml" xmlns:wp14="http://schemas.microsoft.com/office/word/2010/wordprocessingDrawing" xmlns:wp="http://schemas.openxmlformats.org/drawingml/2006/wordprocessingDrawing" xmlns:w10="urn:schemas-microsoft-com:office:word" xmlns:w="http://schemas.openxmlformats.org/wordprocessingml/2006/main" xmlns:w14="http://schemas.microsoft.com/office/word/2010/wordml" xmlns:w15="http://schemas.microsoft.com/office/word/2012/wordml" xmlns:w16cex="http://schemas.microsoft.com/office/word/2018/wordml/cex" xmlns:w16cid="http://schemas.microsoft.com/office/word/2016/wordml/cid" xmlns:w16="http://schemas.microsoft.com/office/word/2018/wordml" xmlns:w16sdtdh="http://schemas.microsoft.com/office/word/2020/wordml/sdtdatahash" xmlns:w16se="http://schemas.microsoft.com/office/word/2015/wordml/symex" xmlns:wpg="http://schemas.microsoft.com/office/word/2010/wordprocessingGroup" xmlns:wpi="http://schemas.microsoft.com/office/word/2010/wordprocessingInk" xmlns:wne="http://schemas.microsoft.com/office/word/2006/wordml" xmlns:wps="http://schemas.microsoft.com/office/word/2010/wordprocessingShape" mc:Ignorable="w14 w15 w16se w16cid w16 w16cex w16sdtdh wp14">
+<w16cid:commentsIds xmlns:wpc="http://schemas.microsoft.com/office/word/2010/wordprocessingCanvas" xmlns:cx="http://schemas.microsoft.com/office/drawing/2014/chartex" xmlns:cx1="http://schemas.microsoft.com/office/drawing/2015/9/8/chartex" xmlns:cx2="http://schemas.microsoft.com/office/drawing/2015/10/21/chartex" xmlns:cx3="http://schemas.microsoft.com/office/drawing/2016/5/9/chartex" xmlns:cx4="http://schemas.microsoft.com/office/drawing/2016/5/10/chartex" xmlns:cx5="http://schemas.microsoft.com/office/drawing/2016/5/11/chartex" xmlns:cx6="http://schemas.microsoft.com/office/drawing/2016/5/12/chartex" xmlns:cx7="http://schemas.microsoft.com/office/drawing/2016/5/13/chartex" xmlns:cx8="http://schemas.microsoft.com/office/drawing/2016/5/14/chartex" xmlns:mc="http://schemas.openxmlformats.org/markup-compatibility/2006" xmlns:aink="http://schemas.microsoft.com/office/drawing/2016/ink" xmlns:am3d="http://schemas.microsoft.com/office/drawing/2017/model3d" xmlns:o="urn:schemas-microsoft-com:office:office" xmlns:oel="http://schemas.microsoft.com/office/2019/extlst" xmlns:r="http://schemas.openxmlformats.org/officeDocument/2006/relationships" xmlns:m="http://schemas.openxmlformats.org/officeDocument/2006/math" xmlns:v="urn:schemas-microsoft-com:vml" xmlns:wp14="http://schemas.microsoft.com/office/word/2010/wordprocessingDrawing" xmlns:wp="http://schemas.openxmlformats.org/drawingml/2006/wordprocessingDrawing" xmlns:w10="urn:schemas-microsoft-com:office:word" xmlns:w="http://schemas.openxmlformats.org/wordprocessingml/2006/main" xmlns:w14="http://schemas.microsoft.com/office/word/2010/wordml" xmlns:w15="http://schemas.microsoft.com/office/word/2012/wordml" xmlns:w16cex="http://schemas.microsoft.com/office/word/2018/wordml/cex" xmlns:w16cid="http://schemas.microsoft.com/office/word/2016/wordml/cid" xmlns:w16="http://schemas.microsoft.com/office/word/2018/wordml" xmlns:w16du="http://schemas.microsoft.com/office/word/2023/wordml/word16du" xmlns:w16sdtdh="http://schemas.microsoft.com/office/word/2020/wordml/sdtdatahash" xmlns:w16se="http://schemas.microsoft.com/office/word/2015/wordml/symex" xmlns:wpg="http://schemas.microsoft.com/office/word/2010/wordprocessingGroup" xmlns:wpi="http://schemas.microsoft.com/office/word/2010/wordprocessingInk" xmlns:wne="http://schemas.microsoft.com/office/word/2006/wordml" xmlns:wps="http://schemas.microsoft.com/office/word/2010/wordprocessingShape" mc:Ignorable="w14 w15 w16se w16cid w16 w16cex w16sdtdh w16du wp14">
   <w16cid:commentId w16cid:paraId="44D37484" w16cid:durableId="41B2587A"/>
 </w16cid:commentsIds>
 </file>
 
 <file path=word/endnotes.xml><?xml version="1.0" encoding="utf-8"?>
-<w:endnotes xmlns:wpc="http://schemas.microsoft.com/office/word/2010/wordprocessingCanvas" xmlns:cx="http://schemas.microsoft.com/office/drawing/2014/chartex" xmlns:cx1="http://schemas.microsoft.com/office/drawing/2015/9/8/chartex" xmlns:cx2="http://schemas.microsoft.com/office/drawing/2015/10/21/chartex" xmlns:cx3="http://schemas.microsoft.com/office/drawing/2016/5/9/chartex" xmlns:cx4="http://schemas.microsoft.com/office/drawing/2016/5/10/chartex" xmlns:cx5="http://schemas.microsoft.com/office/drawing/2016/5/11/chartex" xmlns:cx6="http://schemas.microsoft.com/office/drawing/2016/5/12/chartex" xmlns:cx7="http://schemas.microsoft.com/office/drawing/2016/5/13/chartex" xmlns:cx8="http://schemas.microsoft.com/office/drawing/2016/5/14/chartex" xmlns:mc="http://schemas.openxmlformats.org/markup-compatibility/2006" xmlns:aink="http://schemas.microsoft.com/office/drawing/2016/ink" xmlns:am3d="http://schemas.microsoft.com/office/drawing/2017/model3d" xmlns:o="urn:schemas-microsoft-com:office:office" xmlns:oel="http://schemas.microsoft.com/office/2019/extlst" xmlns:r="http://schemas.openxmlformats.org/officeDocument/2006/relationships" xmlns:m="http://schemas.openxmlformats.org/officeDocument/2006/math" xmlns:v="urn:schemas-microsoft-com:vml" xmlns:wp14="http://schemas.microsoft.com/office/word/2010/wordprocessingDrawing" xmlns:wp="http://schemas.openxmlformats.org/drawingml/2006/wordprocessingDrawing" xmlns:w10="urn:schemas-microsoft-com:office:word" xmlns:w="http://schemas.openxmlformats.org/wordprocessingml/2006/main" xmlns:w14="http://schemas.microsoft.com/office/word/2010/wordml" xmlns:w15="http://schemas.microsoft.com/office/word/2012/wordml" xmlns:w16cex="http://schemas.microsoft.com/office/word/2018/wordml/cex" xmlns:w16cid="http://schemas.microsoft.com/office/word/2016/wordml/cid" xmlns:w16="http://schemas.microsoft.com/office/word/2018/wordml" xmlns:w16sdtdh="http://schemas.microsoft.com/office/word/2020/wordml/sdtdatahash" xmlns:w16se="http://schemas.microsoft.com/office/word/2015/wordml/symex" xmlns:wpg="http://schemas.microsoft.com/office/word/2010/wordprocessingGroup" xmlns:wpi="http://schemas.microsoft.com/office/word/2010/wordprocessingInk" xmlns:wne="http://schemas.microsoft.com/office/word/2006/wordml" xmlns:wps="http://schemas.microsoft.com/office/word/2010/wordprocessingShape" mc:Ignorable="w14 w15 w16se w16cid w16 w16cex w16sdtdh wp14">
+<w:endnotes xmlns:wpc="http://schemas.microsoft.com/office/word/2010/wordprocessingCanvas" xmlns:cx="http://schemas.microsoft.com/office/drawing/2014/chartex" xmlns:cx1="http://schemas.microsoft.com/office/drawing/2015/9/8/chartex" xmlns:cx2="http://schemas.microsoft.com/office/drawing/2015/10/21/chartex" xmlns:cx3="http://schemas.microsoft.com/office/drawing/2016/5/9/chartex" xmlns:cx4="http://schemas.microsoft.com/office/drawing/2016/5/10/chartex" xmlns:cx5="http://schemas.microsoft.com/office/drawing/2016/5/11/chartex" xmlns:cx6="http://schemas.microsoft.com/office/drawing/2016/5/12/chartex" xmlns:cx7="http://schemas.microsoft.com/office/drawing/2016/5/13/chartex" xmlns:cx8="http://schemas.microsoft.com/office/drawing/2016/5/14/chartex" xmlns:mc="http://schemas.openxmlformats.org/markup-compatibility/2006" xmlns:aink="http://schemas.microsoft.com/office/drawing/2016/ink" xmlns:am3d="http://schemas.microsoft.com/office/drawing/2017/model3d" xmlns:o="urn:schemas-microsoft-com:office:office" xmlns:oel="http://schemas.microsoft.com/office/2019/extlst" xmlns:r="http://schemas.openxmlformats.org/officeDocument/2006/relationships" xmlns:m="http://schemas.openxmlformats.org/officeDocument/2006/math" xmlns:v="urn:schemas-microsoft-com:vml" xmlns:wp14="http://schemas.microsoft.com/office/word/2010/wordprocessingDrawing" xmlns:wp="http://schemas.openxmlformats.org/drawingml/2006/wordprocessingDrawing" xmlns:w10="urn:schemas-microsoft-com:office:word" xmlns:w="http://schemas.openxmlformats.org/wordprocessingml/2006/main" xmlns:w14="http://schemas.microsoft.com/office/word/2010/wordml" xmlns:w15="http://schemas.microsoft.com/office/word/2012/wordml" xmlns:w16cex="http://schemas.microsoft.com/office/word/2018/wordml/cex" xmlns:w16cid="http://schemas.microsoft.com/office/word/2016/wordml/cid" xmlns:w16="http://schemas.microsoft.com/office/word/2018/wordml" xmlns:w16du="http://schemas.microsoft.com/office/word/2023/wordml/word16du" xmlns:w16sdtdh="http://schemas.microsoft.com/office/word/2020/wordml/sdtdatahash" xmlns:w16se="http://schemas.microsoft.com/office/word/2015/wordml/symex" xmlns:wpg="http://schemas.microsoft.com/office/word/2010/wordprocessingGroup" xmlns:wpi="http://schemas.microsoft.com/office/word/2010/wordprocessingInk" xmlns:wne="http://schemas.microsoft.com/office/word/2006/wordml" xmlns:wps="http://schemas.microsoft.com/office/word/2010/wordprocessingShape" mc:Ignorable="w14 w15 w16se w16cid w16 w16cex w16sdtdh w16du wp14">
   <w:endnote w:type="separator" w:id="-1">
     <w:p>
       <w:r>
@@ -3674,7 +3664,7 @@
 </file>
 
 <file path=word/footnotes.xml><?xml version="1.0" encoding="utf-8"?>
-<w:footnotes xmlns:wpc="http://schemas.microsoft.com/office/word/2010/wordprocessingCanvas" xmlns:cx="http://schemas.microsoft.com/office/drawing/2014/chartex" xmlns:cx1="http://schemas.microsoft.com/office/drawing/2015/9/8/chartex" xmlns:cx2="http://schemas.microsoft.com/office/drawing/2015/10/21/chartex" xmlns:cx3="http://schemas.microsoft.com/office/drawing/2016/5/9/chartex" xmlns:cx4="http://schemas.microsoft.com/office/drawing/2016/5/10/chartex" xmlns:cx5="http://schemas.microsoft.com/office/drawing/2016/5/11/chartex" xmlns:cx6="http://schemas.microsoft.com/office/drawing/2016/5/12/chartex" xmlns:cx7="http://schemas.microsoft.com/office/drawing/2016/5/13/chartex" xmlns:cx8="http://schemas.microsoft.com/office/drawing/2016/5/14/chartex" xmlns:mc="http://schemas.openxmlformats.org/markup-compatibility/2006" xmlns:aink="http://schemas.microsoft.com/office/drawing/2016/ink" xmlns:am3d="http://schemas.microsoft.com/office/drawing/2017/model3d" xmlns:o="urn:schemas-microsoft-com:office:office" xmlns:oel="http://schemas.microsoft.com/office/2019/extlst" xmlns:r="http://schemas.openxmlformats.org/officeDocument/2006/relationships" xmlns:m="http://schemas.openxmlformats.org/officeDocument/2006/math" xmlns:v="urn:schemas-microsoft-com:vml" xmlns:wp14="http://schemas.microsoft.com/office/word/2010/wordprocessingDrawing" xmlns:wp="http://schemas.openxmlformats.org/drawingml/2006/wordprocessingDrawing" xmlns:w10="urn:schemas-microsoft-com:office:word" xmlns:w="http://schemas.openxmlformats.org/wordprocessingml/2006/main" xmlns:w14="http://schemas.microsoft.com/office/word/2010/wordml" xmlns:w15="http://schemas.microsoft.com/office/word/2012/wordml" xmlns:w16cex="http://schemas.microsoft.com/office/word/2018/wordml/cex" xmlns:w16cid="http://schemas.microsoft.com/office/word/2016/wordml/cid" xmlns:w16="http://schemas.microsoft.com/office/word/2018/wordml" xmlns:w16sdtdh="http://schemas.microsoft.com/office/word/2020/wordml/sdtdatahash" xmlns:w16se="http://schemas.microsoft.com/office/word/2015/wordml/symex" xmlns:wpg="http://schemas.microsoft.com/office/word/2010/wordprocessingGroup" xmlns:wpi="http://schemas.microsoft.com/office/word/2010/wordprocessingInk" xmlns:wne="http://schemas.microsoft.com/office/word/2006/wordml" xmlns:wps="http://schemas.microsoft.com/office/word/2010/wordprocessingShape" mc:Ignorable="w14 w15 w16se w16cid w16 w16cex w16sdtdh wp14">
+<w:footnotes xmlns:wpc="http://schemas.microsoft.com/office/word/2010/wordprocessingCanvas" xmlns:cx="http://schemas.microsoft.com/office/drawing/2014/chartex" xmlns:cx1="http://schemas.microsoft.com/office/drawing/2015/9/8/chartex" xmlns:cx2="http://schemas.microsoft.com/office/drawing/2015/10/21/chartex" xmlns:cx3="http://schemas.microsoft.com/office/drawing/2016/5/9/chartex" xmlns:cx4="http://schemas.microsoft.com/office/drawing/2016/5/10/chartex" xmlns:cx5="http://schemas.microsoft.com/office/drawing/2016/5/11/chartex" xmlns:cx6="http://schemas.microsoft.com/office/drawing/2016/5/12/chartex" xmlns:cx7="http://schemas.microsoft.com/office/drawing/2016/5/13/chartex" xmlns:cx8="http://schemas.microsoft.com/office/drawing/2016/5/14/chartex" xmlns:mc="http://schemas.openxmlformats.org/markup-compatibility/2006" xmlns:aink="http://schemas.microsoft.com/office/drawing/2016/ink" xmlns:am3d="http://schemas.microsoft.com/office/drawing/2017/model3d" xmlns:o="urn:schemas-microsoft-com:office:office" xmlns:oel="http://schemas.microsoft.com/office/2019/extlst" xmlns:r="http://schemas.openxmlformats.org/officeDocument/2006/relationships" xmlns:m="http://schemas.openxmlformats.org/officeDocument/2006/math" xmlns:v="urn:schemas-microsoft-com:vml" xmlns:wp14="http://schemas.microsoft.com/office/word/2010/wordprocessingDrawing" xmlns:wp="http://schemas.openxmlformats.org/drawingml/2006/wordprocessingDrawing" xmlns:w10="urn:schemas-microsoft-com:office:word" xmlns:w="http://schemas.openxmlformats.org/wordprocessingml/2006/main" xmlns:w14="http://schemas.microsoft.com/office/word/2010/wordml" xmlns:w15="http://schemas.microsoft.com/office/word/2012/wordml" xmlns:w16cex="http://schemas.microsoft.com/office/word/2018/wordml/cex" xmlns:w16cid="http://schemas.microsoft.com/office/word/2016/wordml/cid" xmlns:w16="http://schemas.microsoft.com/office/word/2018/wordml" xmlns:w16du="http://schemas.microsoft.com/office/word/2023/wordml/word16du" xmlns:w16sdtdh="http://schemas.microsoft.com/office/word/2020/wordml/sdtdatahash" xmlns:w16se="http://schemas.microsoft.com/office/word/2015/wordml/symex" xmlns:wpg="http://schemas.microsoft.com/office/word/2010/wordprocessingGroup" xmlns:wpi="http://schemas.microsoft.com/office/word/2010/wordprocessingInk" xmlns:wne="http://schemas.microsoft.com/office/word/2006/wordml" xmlns:wps="http://schemas.microsoft.com/office/word/2010/wordprocessingShape" mc:Ignorable="w14 w15 w16se w16cid w16 w16cex w16sdtdh w16du wp14">
   <w:footnote w:type="separator" w:id="-1">
     <w:p>
       <w:r>
@@ -3693,7 +3683,7 @@
 </file>
 
 <file path=word/numbering.xml><?xml version="1.0" encoding="utf-8"?>
-<w:numbering xmlns:wpc="http://schemas.microsoft.com/office/word/2010/wordprocessingCanvas" xmlns:cx="http://schemas.microsoft.com/office/drawing/2014/chartex" xmlns:cx1="http://schemas.microsoft.com/office/drawing/2015/9/8/chartex" xmlns:cx2="http://schemas.microsoft.com/office/drawing/2015/10/21/chartex" xmlns:cx3="http://schemas.microsoft.com/office/drawing/2016/5/9/chartex" xmlns:cx4="http://schemas.microsoft.com/office/drawing/2016/5/10/chartex" xmlns:cx5="http://schemas.microsoft.com/office/drawing/2016/5/11/chartex" xmlns:cx6="http://schemas.microsoft.com/office/drawing/2016/5/12/chartex" xmlns:cx7="http://schemas.microsoft.com/office/drawing/2016/5/13/chartex" xmlns:cx8="http://schemas.microsoft.com/office/drawing/2016/5/14/chartex" xmlns:mc="http://schemas.openxmlformats.org/markup-compatibility/2006" xmlns:aink="http://schemas.microsoft.com/office/drawing/2016/ink" xmlns:am3d="http://schemas.microsoft.com/office/drawing/2017/model3d" xmlns:o="urn:schemas-microsoft-com:office:office" xmlns:oel="http://schemas.microsoft.com/office/2019/extlst" xmlns:r="http://schemas.openxmlformats.org/officeDocument/2006/relationships" xmlns:m="http://schemas.openxmlformats.org/officeDocument/2006/math" xmlns:v="urn:schemas-microsoft-com:vml" xmlns:wp14="http://schemas.microsoft.com/office/word/2010/wordprocessingDrawing" xmlns:wp="http://schemas.openxmlformats.org/drawingml/2006/wordprocessingDrawing" xmlns:w10="urn:schemas-microsoft-com:office:word" xmlns:w="http://schemas.openxmlformats.org/wordprocessingml/2006/main" xmlns:w14="http://schemas.microsoft.com/office/word/2010/wordml" xmlns:w15="http://schemas.microsoft.com/office/word/2012/wordml" xmlns:w16cex="http://schemas.microsoft.com/office/word/2018/wordml/cex" xmlns:w16cid="http://schemas.microsoft.com/office/word/2016/wordml/cid" xmlns:w16="http://schemas.microsoft.com/office/word/2018/wordml" xmlns:w16sdtdh="http://schemas.microsoft.com/office/word/2020/wordml/sdtdatahash" xmlns:w16se="http://schemas.microsoft.com/office/word/2015/wordml/symex" xmlns:wpg="http://schemas.microsoft.com/office/word/2010/wordprocessingGroup" xmlns:wpi="http://schemas.microsoft.com/office/word/2010/wordprocessingInk" xmlns:wne="http://schemas.microsoft.com/office/word/2006/wordml" xmlns:wps="http://schemas.microsoft.com/office/word/2010/wordprocessingShape" mc:Ignorable="w14 w15 w16se w16cid w16 w16cex w16sdtdh wp14">
+<w:numbering xmlns:wpc="http://schemas.microsoft.com/office/word/2010/wordprocessingCanvas" xmlns:cx="http://schemas.microsoft.com/office/drawing/2014/chartex" xmlns:cx1="http://schemas.microsoft.com/office/drawing/2015/9/8/chartex" xmlns:cx2="http://schemas.microsoft.com/office/drawing/2015/10/21/chartex" xmlns:cx3="http://schemas.microsoft.com/office/drawing/2016/5/9/chartex" xmlns:cx4="http://schemas.microsoft.com/office/drawing/2016/5/10/chartex" xmlns:cx5="http://schemas.microsoft.com/office/drawing/2016/5/11/chartex" xmlns:cx6="http://schemas.microsoft.com/office/drawing/2016/5/12/chartex" xmlns:cx7="http://schemas.microsoft.com/office/drawing/2016/5/13/chartex" xmlns:cx8="http://schemas.microsoft.com/office/drawing/2016/5/14/chartex" xmlns:mc="http://schemas.openxmlformats.org/markup-compatibility/2006" xmlns:aink="http://schemas.microsoft.com/office/drawing/2016/ink" xmlns:am3d="http://schemas.microsoft.com/office/drawing/2017/model3d" xmlns:o="urn:schemas-microsoft-com:office:office" xmlns:oel="http://schemas.microsoft.com/office/2019/extlst" xmlns:r="http://schemas.openxmlformats.org/officeDocument/2006/relationships" xmlns:m="http://schemas.openxmlformats.org/officeDocument/2006/math" xmlns:v="urn:schemas-microsoft-com:vml" xmlns:wp14="http://schemas.microsoft.com/office/word/2010/wordprocessingDrawing" xmlns:wp="http://schemas.openxmlformats.org/drawingml/2006/wordprocessingDrawing" xmlns:w10="urn:schemas-microsoft-com:office:word" xmlns:w="http://schemas.openxmlformats.org/wordprocessingml/2006/main" xmlns:w14="http://schemas.microsoft.com/office/word/2010/wordml" xmlns:w15="http://schemas.microsoft.com/office/word/2012/wordml" xmlns:w16cex="http://schemas.microsoft.com/office/word/2018/wordml/cex" xmlns:w16cid="http://schemas.microsoft.com/office/word/2016/wordml/cid" xmlns:w16="http://schemas.microsoft.com/office/word/2018/wordml" xmlns:w16du="http://schemas.microsoft.com/office/word/2023/wordml/word16du" xmlns:w16sdtdh="http://schemas.microsoft.com/office/word/2020/wordml/sdtdatahash" xmlns:w16se="http://schemas.microsoft.com/office/word/2015/wordml/symex" xmlns:wpg="http://schemas.microsoft.com/office/word/2010/wordprocessingGroup" xmlns:wpi="http://schemas.microsoft.com/office/word/2010/wordprocessingInk" xmlns:wne="http://schemas.microsoft.com/office/word/2006/wordml" xmlns:wps="http://schemas.microsoft.com/office/word/2010/wordprocessingShape" mc:Ignorable="w14 w15 w16se w16cid w16 w16cex w16sdtdh w16du wp14">
   <w:abstractNum w:abstractNumId="0" w15:restartNumberingAfterBreak="0">
     <w:nsid w:val="0D827460"/>
     <w:multiLevelType w:val="hybridMultilevel"/>
@@ -4896,7 +4886,7 @@
 </file>
 
 <file path=word/people.xml><?xml version="1.0" encoding="utf-8"?>
-<w15:people xmlns:wpc="http://schemas.microsoft.com/office/word/2010/wordprocessingCanvas" xmlns:cx="http://schemas.microsoft.com/office/drawing/2014/chartex" xmlns:cx1="http://schemas.microsoft.com/office/drawing/2015/9/8/chartex" xmlns:cx2="http://schemas.microsoft.com/office/drawing/2015/10/21/chartex" xmlns:cx3="http://schemas.microsoft.com/office/drawing/2016/5/9/chartex" xmlns:cx4="http://schemas.microsoft.com/office/drawing/2016/5/10/chartex" xmlns:cx5="http://schemas.microsoft.com/office/drawing/2016/5/11/chartex" xmlns:cx6="http://schemas.microsoft.com/office/drawing/2016/5/12/chartex" xmlns:cx7="http://schemas.microsoft.com/office/drawing/2016/5/13/chartex" xmlns:cx8="http://schemas.microsoft.com/office/drawing/2016/5/14/chartex" xmlns:mc="http://schemas.openxmlformats.org/markup-compatibility/2006" xmlns:aink="http://schemas.microsoft.com/office/drawing/2016/ink" xmlns:am3d="http://schemas.microsoft.com/office/drawing/2017/model3d" xmlns:o="urn:schemas-microsoft-com:office:office" xmlns:oel="http://schemas.microsoft.com/office/2019/extlst" xmlns:r="http://schemas.openxmlformats.org/officeDocument/2006/relationships" xmlns:m="http://schemas.openxmlformats.org/officeDocument/2006/math" xmlns:v="urn:schemas-microsoft-com:vml" xmlns:wp14="http://schemas.microsoft.com/office/word/2010/wordprocessingDrawing" xmlns:wp="http://schemas.openxmlformats.org/drawingml/2006/wordprocessingDrawing" xmlns:w10="urn:schemas-microsoft-com:office:word" xmlns:w="http://schemas.openxmlformats.org/wordprocessingml/2006/main" xmlns:w14="http://schemas.microsoft.com/office/word/2010/wordml" xmlns:w15="http://schemas.microsoft.com/office/word/2012/wordml" xmlns:w16cex="http://schemas.microsoft.com/office/word/2018/wordml/cex" xmlns:w16cid="http://schemas.microsoft.com/office/word/2016/wordml/cid" xmlns:w16="http://schemas.microsoft.com/office/word/2018/wordml" xmlns:w16sdtdh="http://schemas.microsoft.com/office/word/2020/wordml/sdtdatahash" xmlns:w16se="http://schemas.microsoft.com/office/word/2015/wordml/symex" xmlns:wpg="http://schemas.microsoft.com/office/word/2010/wordprocessingGroup" xmlns:wpi="http://schemas.microsoft.com/office/word/2010/wordprocessingInk" xmlns:wne="http://schemas.microsoft.com/office/word/2006/wordml" xmlns:wps="http://schemas.microsoft.com/office/word/2010/wordprocessingShape" mc:Ignorable="w14 w15 w16se w16cid w16 w16cex w16sdtdh wp14">
+<w15:people xmlns:wpc="http://schemas.microsoft.com/office/word/2010/wordprocessingCanvas" xmlns:cx="http://schemas.microsoft.com/office/drawing/2014/chartex" xmlns:cx1="http://schemas.microsoft.com/office/drawing/2015/9/8/chartex" xmlns:cx2="http://schemas.microsoft.com/office/drawing/2015/10/21/chartex" xmlns:cx3="http://schemas.microsoft.com/office/drawing/2016/5/9/chartex" xmlns:cx4="http://schemas.microsoft.com/office/drawing/2016/5/10/chartex" xmlns:cx5="http://schemas.microsoft.com/office/drawing/2016/5/11/chartex" xmlns:cx6="http://schemas.microsoft.com/office/drawing/2016/5/12/chartex" xmlns:cx7="http://schemas.microsoft.com/office/drawing/2016/5/13/chartex" xmlns:cx8="http://schemas.microsoft.com/office/drawing/2016/5/14/chartex" xmlns:mc="http://schemas.openxmlformats.org/markup-compatibility/2006" xmlns:aink="http://schemas.microsoft.com/office/drawing/2016/ink" xmlns:am3d="http://schemas.microsoft.com/office/drawing/2017/model3d" xmlns:o="urn:schemas-microsoft-com:office:office" xmlns:oel="http://schemas.microsoft.com/office/2019/extlst" xmlns:r="http://schemas.openxmlformats.org/officeDocument/2006/relationships" xmlns:m="http://schemas.openxmlformats.org/officeDocument/2006/math" xmlns:v="urn:schemas-microsoft-com:vml" xmlns:wp14="http://schemas.microsoft.com/office/word/2010/wordprocessingDrawing" xmlns:wp="http://schemas.openxmlformats.org/drawingml/2006/wordprocessingDrawing" xmlns:w10="urn:schemas-microsoft-com:office:word" xmlns:w="http://schemas.openxmlformats.org/wordprocessingml/2006/main" xmlns:w14="http://schemas.microsoft.com/office/word/2010/wordml" xmlns:w15="http://schemas.microsoft.com/office/word/2012/wordml" xmlns:w16cex="http://schemas.microsoft.com/office/word/2018/wordml/cex" xmlns:w16cid="http://schemas.microsoft.com/office/word/2016/wordml/cid" xmlns:w16="http://schemas.microsoft.com/office/word/2018/wordml" xmlns:w16du="http://schemas.microsoft.com/office/word/2023/wordml/word16du" xmlns:w16sdtdh="http://schemas.microsoft.com/office/word/2020/wordml/sdtdatahash" xmlns:w16se="http://schemas.microsoft.com/office/word/2015/wordml/symex" xmlns:wpg="http://schemas.microsoft.com/office/word/2010/wordprocessingGroup" xmlns:wpi="http://schemas.microsoft.com/office/word/2010/wordprocessingInk" xmlns:wne="http://schemas.microsoft.com/office/word/2006/wordml" xmlns:wps="http://schemas.microsoft.com/office/word/2010/wordprocessingShape" mc:Ignorable="w14 w15 w16se w16cid w16 w16cex w16sdtdh w16du wp14">
   <w15:person w15:author="Li, Shuyuan">
     <w15:presenceInfo w15:providerId="AD" w15:userId="S::shuyuan.li@cuanschutz.edu::ae5afaaa-15b2-4377-8f2e-9c56c650f317"/>
   </w15:person>
@@ -4904,7 +4894,7 @@
 </file>
 
 <file path=word/styles.xml><?xml version="1.0" encoding="utf-8"?>
-<w:styles xmlns:mc="http://schemas.openxmlformats.org/markup-compatibility/2006" xmlns:r="http://schemas.openxmlformats.org/officeDocument/2006/relationships" xmlns:w="http://schemas.openxmlformats.org/wordprocessingml/2006/main" xmlns:w14="http://schemas.microsoft.com/office/word/2010/wordml" xmlns:w15="http://schemas.microsoft.com/office/word/2012/wordml" xmlns:w16cex="http://schemas.microsoft.com/office/word/2018/wordml/cex" xmlns:w16cid="http://schemas.microsoft.com/office/word/2016/wordml/cid" xmlns:w16="http://schemas.microsoft.com/office/word/2018/wordml" xmlns:w16sdtdh="http://schemas.microsoft.com/office/word/2020/wordml/sdtdatahash" xmlns:w16se="http://schemas.microsoft.com/office/word/2015/wordml/symex" mc:Ignorable="w14 w15 w16se w16cid w16 w16cex w16sdtdh">
+<w:styles xmlns:mc="http://schemas.openxmlformats.org/markup-compatibility/2006" xmlns:r="http://schemas.openxmlformats.org/officeDocument/2006/relationships" xmlns:w="http://schemas.openxmlformats.org/wordprocessingml/2006/main" xmlns:w14="http://schemas.microsoft.com/office/word/2010/wordml" xmlns:w15="http://schemas.microsoft.com/office/word/2012/wordml" xmlns:w16cex="http://schemas.microsoft.com/office/word/2018/wordml/cex" xmlns:w16cid="http://schemas.microsoft.com/office/word/2016/wordml/cid" xmlns:w16="http://schemas.microsoft.com/office/word/2018/wordml" xmlns:w16du="http://schemas.microsoft.com/office/word/2023/wordml/word16du" xmlns:w16sdtdh="http://schemas.microsoft.com/office/word/2020/wordml/sdtdatahash" xmlns:w16se="http://schemas.microsoft.com/office/word/2015/wordml/symex" mc:Ignorable="w14 w15 w16se w16cid w16 w16cex w16sdtdh w16du">
   <w:docDefaults>
     <w:rPrDefault>
       <w:rPr>
